--- a/Документация.docx
+++ b/Документация.docx
@@ -145,7 +145,23 @@
           <w:sz w:val="28"/>
           <w:szCs w:val="28"/>
         </w:rPr>
-        <w:t xml:space="preserve"> - Создание интерактивной временной диаграммы;</w:t>
+        <w:t xml:space="preserve"> - Создание</w:t>
+      </w:r>
+      <w:r>
+        <w:rPr>
+          <w:rFonts w:ascii="Times New Roman" w:hAnsi="Times New Roman" w:cs="Times New Roman"/>
+          <w:sz w:val="28"/>
+          <w:szCs w:val="28"/>
+        </w:rPr>
+        <w:t xml:space="preserve"> </w:t>
+      </w:r>
+      <w:r>
+        <w:rPr>
+          <w:rFonts w:ascii="Times New Roman" w:hAnsi="Times New Roman" w:cs="Times New Roman"/>
+          <w:sz w:val="28"/>
+          <w:szCs w:val="28"/>
+        </w:rPr>
+        <w:t xml:space="preserve"> интерактивной временной диаграммы;</w:t>
       </w:r>
     </w:p>
     <w:p>
@@ -222,6 +238,40 @@
           <w:szCs w:val="28"/>
         </w:rPr>
         <w:t>представление результатов в виде набора графиков.</w:t>
+      </w:r>
+    </w:p>
+    <w:p>
+      <w:pPr>
+        <w:ind w:left="-851"/>
+        <w:rPr>
+          <w:rFonts w:ascii="Times New Roman" w:hAnsi="Times New Roman" w:cs="Times New Roman"/>
+          <w:sz w:val="28"/>
+          <w:szCs w:val="28"/>
+        </w:rPr>
+      </w:pPr>
+      <w:r>
+        <w:rPr>
+          <w:rFonts w:ascii="Times New Roman" w:hAnsi="Times New Roman" w:cs="Times New Roman"/>
+          <w:sz w:val="28"/>
+          <w:szCs w:val="28"/>
+        </w:rPr>
+        <w:t>- Создание семейства графиков</w:t>
+      </w:r>
+      <w:r>
+        <w:rPr>
+          <w:rFonts w:ascii="Times New Roman" w:hAnsi="Times New Roman" w:cs="Times New Roman"/>
+          <w:sz w:val="28"/>
+          <w:szCs w:val="28"/>
+        </w:rPr>
+        <w:t>, полученных в результате многократного повторения синтеза СМО, для выбранного показателя</w:t>
+      </w:r>
+      <w:r>
+        <w:rPr>
+          <w:rFonts w:ascii="Times New Roman" w:hAnsi="Times New Roman" w:cs="Times New Roman"/>
+          <w:sz w:val="28"/>
+          <w:szCs w:val="28"/>
+        </w:rPr>
+        <w:t>.</w:t>
       </w:r>
     </w:p>
     <w:p>
@@ -280,6 +330,33 @@
           <w:sz w:val="28"/>
           <w:szCs w:val="28"/>
         </w:rPr>
+        <w:t>Интенсивность потока</w:t>
+      </w:r>
+      <w:r>
+        <w:rPr>
+          <w:rFonts w:ascii="Times New Roman" w:hAnsi="Times New Roman" w:cs="Times New Roman"/>
+          <w:sz w:val="28"/>
+          <w:szCs w:val="28"/>
+        </w:rPr>
+        <w:t>. Устанавливает среднее количество поступающих в течение часа заявок.</w:t>
+      </w:r>
+    </w:p>
+    <w:p>
+      <w:pPr>
+        <w:ind w:left="-851"/>
+        <w:rPr>
+          <w:rFonts w:ascii="Times New Roman" w:hAnsi="Times New Roman" w:cs="Times New Roman"/>
+          <w:sz w:val="28"/>
+          <w:szCs w:val="28"/>
+        </w:rPr>
+      </w:pPr>
+      <w:r>
+        <w:rPr>
+          <w:rFonts w:ascii="Times New Roman" w:hAnsi="Times New Roman" w:cs="Times New Roman"/>
+          <w:b/>
+          <w:sz w:val="28"/>
+          <w:szCs w:val="28"/>
+        </w:rPr>
         <w:t>Количество стояночных мест</w:t>
       </w:r>
       <w:r>
@@ -288,44 +365,172 @@
           <w:sz w:val="28"/>
           <w:szCs w:val="28"/>
         </w:rPr>
-        <w:t xml:space="preserve">. Может быть равно нулю – в этом случае в анализе диаграммы будет отсутствовать пункт «7. Вероятность нахождения </w:t>
-      </w:r>
-      <w:proofErr w:type="spellStart"/>
-      <w:r>
-        <w:rPr>
-          <w:rFonts w:ascii="Times New Roman" w:hAnsi="Times New Roman" w:cs="Times New Roman"/>
-          <w:sz w:val="28"/>
-          <w:szCs w:val="28"/>
-        </w:rPr>
-        <w:t>n</w:t>
-      </w:r>
-      <w:proofErr w:type="spellEnd"/>
-      <w:r>
-        <w:rPr>
-          <w:rFonts w:ascii="Times New Roman" w:hAnsi="Times New Roman" w:cs="Times New Roman"/>
-          <w:sz w:val="28"/>
-          <w:szCs w:val="28"/>
-        </w:rPr>
-        <w:t xml:space="preserve"> заявок в очереди».</w:t>
-      </w:r>
-    </w:p>
-    <w:p>
-      <w:pPr>
-        <w:ind w:left="-851"/>
-        <w:rPr>
-          <w:rFonts w:ascii="Times New Roman" w:hAnsi="Times New Roman" w:cs="Times New Roman"/>
-          <w:sz w:val="28"/>
-          <w:szCs w:val="28"/>
-        </w:rPr>
-      </w:pPr>
-      <w:r>
-        <w:rPr>
-          <w:rFonts w:ascii="Times New Roman" w:hAnsi="Times New Roman" w:cs="Times New Roman"/>
-          <w:b/>
-          <w:sz w:val="28"/>
-          <w:szCs w:val="28"/>
-        </w:rPr>
-        <w:t>Интенсивность потока</w:t>
+        <w:t>.</w:t>
+      </w:r>
+      <w:r>
+        <w:rPr>
+          <w:rFonts w:ascii="Times New Roman" w:hAnsi="Times New Roman" w:cs="Times New Roman"/>
+          <w:sz w:val="28"/>
+          <w:szCs w:val="28"/>
+        </w:rPr>
+        <w:t xml:space="preserve"> Устанавливает максимальный разм</w:t>
+      </w:r>
+      <w:r>
+        <w:rPr>
+          <w:rFonts w:ascii="Times New Roman" w:hAnsi="Times New Roman" w:cs="Times New Roman"/>
+          <w:sz w:val="28"/>
+          <w:szCs w:val="28"/>
+        </w:rPr>
+        <w:t>ер очереди, в которой заявки могут дожидаться обслуживания, пока все каналы заняты.</w:t>
+      </w:r>
+    </w:p>
+    <w:p>
+      <w:pPr>
+        <w:ind w:left="-851"/>
+        <w:rPr>
+          <w:rFonts w:ascii="Times New Roman" w:hAnsi="Times New Roman" w:cs="Times New Roman"/>
+          <w:sz w:val="28"/>
+          <w:szCs w:val="28"/>
+        </w:rPr>
+      </w:pPr>
+      <w:r>
+        <w:rPr>
+          <w:rFonts w:ascii="Times New Roman" w:hAnsi="Times New Roman" w:cs="Times New Roman"/>
+          <w:b/>
+          <w:sz w:val="28"/>
+          <w:szCs w:val="28"/>
+        </w:rPr>
+        <w:t>Минимальный интервал между заявками</w:t>
+      </w:r>
+      <w:r>
+        <w:rPr>
+          <w:rFonts w:ascii="Times New Roman" w:hAnsi="Times New Roman" w:cs="Times New Roman"/>
+          <w:sz w:val="28"/>
+          <w:szCs w:val="28"/>
+        </w:rPr>
+        <w:t xml:space="preserve">. Устанавливает нижнюю границу для генерируемых случайных чисел. </w:t>
+      </w:r>
+      <w:r>
+        <w:rPr>
+          <w:rFonts w:ascii="Times New Roman" w:hAnsi="Times New Roman" w:cs="Times New Roman"/>
+          <w:b/>
+          <w:sz w:val="28"/>
+          <w:szCs w:val="28"/>
+        </w:rPr>
+        <w:t>Предупреждение</w:t>
+      </w:r>
+      <w:r>
+        <w:rPr>
+          <w:rFonts w:ascii="Times New Roman" w:hAnsi="Times New Roman" w:cs="Times New Roman"/>
+          <w:sz w:val="28"/>
+          <w:szCs w:val="28"/>
+        </w:rPr>
+        <w:t xml:space="preserve">: изменение этого значения повлияет на точность полученной модели, т.к. отбрасывание некоторого количества случайных чисел нарушает «чистоту эксперимента». </w:t>
+      </w:r>
+    </w:p>
+    <w:p>
+      <w:pPr>
+        <w:ind w:left="-851"/>
+        <w:rPr>
+          <w:rFonts w:ascii="Times New Roman" w:hAnsi="Times New Roman" w:cs="Times New Roman"/>
+          <w:sz w:val="28"/>
+          <w:szCs w:val="28"/>
+        </w:rPr>
+      </w:pPr>
+      <w:r>
+        <w:rPr>
+          <w:rFonts w:ascii="Times New Roman" w:hAnsi="Times New Roman" w:cs="Times New Roman"/>
+          <w:b/>
+          <w:sz w:val="28"/>
+          <w:szCs w:val="28"/>
+        </w:rPr>
+        <w:t>Ограничение по времени</w:t>
+      </w:r>
+      <w:r>
+        <w:rPr>
+          <w:rFonts w:ascii="Times New Roman" w:hAnsi="Times New Roman" w:cs="Times New Roman"/>
+          <w:sz w:val="28"/>
+          <w:szCs w:val="28"/>
+        </w:rPr>
+        <w:t>. Устанавливает максимальное время наблюдения, по истечении которого моделирование будет завершено.</w:t>
+      </w:r>
+    </w:p>
+    <w:p>
+      <w:pPr>
+        <w:ind w:left="-851"/>
+        <w:rPr>
+          <w:rFonts w:ascii="Times New Roman" w:hAnsi="Times New Roman" w:cs="Times New Roman"/>
+          <w:sz w:val="28"/>
+          <w:szCs w:val="28"/>
+        </w:rPr>
+      </w:pPr>
+      <w:r>
+        <w:rPr>
+          <w:rFonts w:ascii="Times New Roman" w:hAnsi="Times New Roman" w:cs="Times New Roman"/>
+          <w:b/>
+          <w:sz w:val="28"/>
+          <w:szCs w:val="28"/>
+        </w:rPr>
+        <w:t>Ограничение по заявкам</w:t>
+      </w:r>
+      <w:r>
+        <w:rPr>
+          <w:rFonts w:ascii="Times New Roman" w:hAnsi="Times New Roman" w:cs="Times New Roman"/>
+          <w:sz w:val="28"/>
+          <w:szCs w:val="28"/>
+        </w:rPr>
+        <w:t>. Устанавливает максимальное количество рассматриваемых заявок.</w:t>
+      </w:r>
+    </w:p>
+    <w:p>
+      <w:pPr>
+        <w:ind w:left="-851"/>
+        <w:rPr>
+          <w:rFonts w:ascii="Times New Roman" w:hAnsi="Times New Roman" w:cs="Times New Roman"/>
+          <w:sz w:val="28"/>
+          <w:szCs w:val="28"/>
+        </w:rPr>
+      </w:pPr>
+      <w:r>
+        <w:rPr>
+          <w:rFonts w:ascii="Times New Roman" w:hAnsi="Times New Roman" w:cs="Times New Roman"/>
+          <w:b/>
+          <w:sz w:val="28"/>
+          <w:szCs w:val="28"/>
+        </w:rPr>
+        <w:t>Предпочитать первый канал</w:t>
+      </w:r>
+      <w:r>
+        <w:rPr>
+          <w:rFonts w:ascii="Times New Roman" w:hAnsi="Times New Roman" w:cs="Times New Roman"/>
+          <w:sz w:val="28"/>
+          <w:szCs w:val="28"/>
+        </w:rPr>
+        <w:t>. Если используется этот параметр, то заявки</w:t>
+      </w:r>
+      <w:r>
+        <w:rPr>
+          <w:rFonts w:ascii="Times New Roman" w:hAnsi="Times New Roman" w:cs="Times New Roman"/>
+          <w:sz w:val="28"/>
+          <w:szCs w:val="28"/>
+        </w:rPr>
+        <w:t xml:space="preserve"> всегда</w:t>
+      </w:r>
+      <w:r>
+        <w:rPr>
+          <w:rFonts w:ascii="Times New Roman" w:hAnsi="Times New Roman" w:cs="Times New Roman"/>
+          <w:sz w:val="28"/>
+          <w:szCs w:val="28"/>
+        </w:rPr>
+        <w:t xml:space="preserve"> будут попадать на обслуживание в первый канал</w:t>
+      </w:r>
+      <w:r>
+        <w:rPr>
+          <w:rFonts w:ascii="Times New Roman" w:hAnsi="Times New Roman" w:cs="Times New Roman"/>
+          <w:sz w:val="28"/>
+          <w:szCs w:val="28"/>
+        </w:rPr>
+        <w:t>, если тот свободен</w:t>
       </w:r>
       <w:r>
         <w:rPr>
@@ -341,156 +546,39 @@
           <w:sz w:val="28"/>
           <w:szCs w:val="28"/>
         </w:rPr>
-        <w:t>Устанавливает среднее количество поступающих заявок в течение одного часа.</w:t>
-      </w:r>
-    </w:p>
-    <w:p>
-      <w:pPr>
-        <w:ind w:left="-851"/>
-        <w:rPr>
-          <w:rFonts w:ascii="Times New Roman" w:hAnsi="Times New Roman" w:cs="Times New Roman"/>
-          <w:sz w:val="28"/>
-          <w:szCs w:val="28"/>
-        </w:rPr>
-      </w:pPr>
-      <w:r>
-        <w:rPr>
-          <w:rFonts w:ascii="Times New Roman" w:hAnsi="Times New Roman" w:cs="Times New Roman"/>
-          <w:b/>
-          <w:sz w:val="28"/>
-          <w:szCs w:val="28"/>
-        </w:rPr>
-        <w:t>Минимальный интервал между заявками</w:t>
-      </w:r>
-      <w:r>
-        <w:rPr>
-          <w:rFonts w:ascii="Times New Roman" w:hAnsi="Times New Roman" w:cs="Times New Roman"/>
-          <w:sz w:val="28"/>
-          <w:szCs w:val="28"/>
-        </w:rPr>
-        <w:t xml:space="preserve">. Устанавливает нижнюю границу для генерируемых случайных чисел. </w:t>
-      </w:r>
-      <w:r>
-        <w:rPr>
-          <w:rFonts w:ascii="Times New Roman" w:hAnsi="Times New Roman" w:cs="Times New Roman"/>
-          <w:b/>
-          <w:sz w:val="28"/>
-          <w:szCs w:val="28"/>
-        </w:rPr>
-        <w:t>Предупреждение</w:t>
-      </w:r>
-      <w:r>
-        <w:rPr>
-          <w:rFonts w:ascii="Times New Roman" w:hAnsi="Times New Roman" w:cs="Times New Roman"/>
-          <w:sz w:val="28"/>
-          <w:szCs w:val="28"/>
-        </w:rPr>
-        <w:t xml:space="preserve">: изменение этого значения повлияет на точность полученной модели, т.к. отбрасывание некоторого количества случайных чисел нарушает «чистоту эксперимента». </w:t>
-      </w:r>
-    </w:p>
-    <w:p>
-      <w:pPr>
-        <w:ind w:left="-851"/>
-        <w:rPr>
-          <w:rFonts w:ascii="Times New Roman" w:hAnsi="Times New Roman" w:cs="Times New Roman"/>
-          <w:sz w:val="28"/>
-          <w:szCs w:val="28"/>
-        </w:rPr>
-      </w:pPr>
-      <w:r>
-        <w:rPr>
-          <w:rFonts w:ascii="Times New Roman" w:hAnsi="Times New Roman" w:cs="Times New Roman"/>
-          <w:b/>
-          <w:sz w:val="28"/>
-          <w:szCs w:val="28"/>
-        </w:rPr>
-        <w:t>Ограничение по времени</w:t>
-      </w:r>
-      <w:r>
-        <w:rPr>
-          <w:rFonts w:ascii="Times New Roman" w:hAnsi="Times New Roman" w:cs="Times New Roman"/>
-          <w:sz w:val="28"/>
-          <w:szCs w:val="28"/>
-        </w:rPr>
-        <w:t>. Устанавливает максимальное время наблюдения, по истечении которого моделирование будет завершено.</w:t>
-      </w:r>
-    </w:p>
-    <w:p>
-      <w:pPr>
-        <w:ind w:left="-851"/>
-        <w:rPr>
-          <w:rFonts w:ascii="Times New Roman" w:hAnsi="Times New Roman" w:cs="Times New Roman"/>
-          <w:sz w:val="28"/>
-          <w:szCs w:val="28"/>
-        </w:rPr>
-      </w:pPr>
-      <w:r>
-        <w:rPr>
-          <w:rFonts w:ascii="Times New Roman" w:hAnsi="Times New Roman" w:cs="Times New Roman"/>
-          <w:b/>
-          <w:sz w:val="28"/>
-          <w:szCs w:val="28"/>
-        </w:rPr>
-        <w:t>Ограничение по заявкам</w:t>
-      </w:r>
-      <w:r>
-        <w:rPr>
-          <w:rFonts w:ascii="Times New Roman" w:hAnsi="Times New Roman" w:cs="Times New Roman"/>
-          <w:sz w:val="28"/>
-          <w:szCs w:val="28"/>
-        </w:rPr>
-        <w:t>. Устанавливает максимальное количество рассматриваемых заявок.</w:t>
-      </w:r>
-    </w:p>
-    <w:p>
-      <w:pPr>
-        <w:ind w:left="-851"/>
-        <w:rPr>
-          <w:rFonts w:ascii="Times New Roman" w:hAnsi="Times New Roman" w:cs="Times New Roman"/>
-          <w:sz w:val="28"/>
-          <w:szCs w:val="28"/>
-        </w:rPr>
-      </w:pPr>
-      <w:r>
-        <w:rPr>
-          <w:rFonts w:ascii="Times New Roman" w:hAnsi="Times New Roman" w:cs="Times New Roman"/>
-          <w:b/>
-          <w:sz w:val="28"/>
-          <w:szCs w:val="28"/>
-        </w:rPr>
-        <w:t>Предпочитать первый канал</w:t>
-      </w:r>
-      <w:r>
-        <w:rPr>
-          <w:rFonts w:ascii="Times New Roman" w:hAnsi="Times New Roman" w:cs="Times New Roman"/>
-          <w:sz w:val="28"/>
-          <w:szCs w:val="28"/>
-        </w:rPr>
-        <w:t xml:space="preserve">. Если используется этот параметр, то заявки будут попадать на обслуживание в первый канал, </w:t>
-      </w:r>
-      <w:r>
-        <w:rPr>
-          <w:rFonts w:ascii="Times New Roman" w:hAnsi="Times New Roman" w:cs="Times New Roman"/>
-          <w:sz w:val="28"/>
-          <w:szCs w:val="28"/>
-        </w:rPr>
-        <w:t>несмотря на то, что остальные также простаивают</w:t>
-      </w:r>
-      <w:r>
-        <w:rPr>
-          <w:rFonts w:ascii="Times New Roman" w:hAnsi="Times New Roman" w:cs="Times New Roman"/>
-          <w:sz w:val="28"/>
-          <w:szCs w:val="28"/>
-        </w:rPr>
-        <w:t xml:space="preserve">. </w:t>
-      </w:r>
-      <w:r>
-        <w:rPr>
-          <w:rFonts w:ascii="Times New Roman" w:hAnsi="Times New Roman" w:cs="Times New Roman"/>
-          <w:sz w:val="28"/>
-          <w:szCs w:val="28"/>
-        </w:rPr>
-        <w:t>Если нет – новая заявка из потока может попасть на любой из простаивающих каналов.</w:t>
+        <w:t xml:space="preserve">Если нет – новая заявка из потока </w:t>
+      </w:r>
+      <w:r>
+        <w:rPr>
+          <w:rFonts w:ascii="Times New Roman" w:hAnsi="Times New Roman" w:cs="Times New Roman"/>
+          <w:sz w:val="28"/>
+          <w:szCs w:val="28"/>
+        </w:rPr>
+        <w:t>будет попадать</w:t>
+      </w:r>
+      <w:r>
+        <w:rPr>
+          <w:rFonts w:ascii="Times New Roman" w:hAnsi="Times New Roman" w:cs="Times New Roman"/>
+          <w:sz w:val="28"/>
+          <w:szCs w:val="28"/>
+        </w:rPr>
+        <w:t xml:space="preserve"> на любой из </w:t>
+      </w:r>
+      <w:r>
+        <w:rPr>
+          <w:rFonts w:ascii="Times New Roman" w:hAnsi="Times New Roman" w:cs="Times New Roman"/>
+          <w:sz w:val="28"/>
+          <w:szCs w:val="28"/>
+        </w:rPr>
+        <w:t>свободных</w:t>
+      </w:r>
+      <w:r>
+        <w:rPr>
+          <w:rFonts w:ascii="Times New Roman" w:hAnsi="Times New Roman" w:cs="Times New Roman"/>
+          <w:sz w:val="28"/>
+          <w:szCs w:val="28"/>
+        </w:rPr>
+        <w:t xml:space="preserve"> каналов.</w:t>
       </w:r>
     </w:p>
     <w:p>
@@ -525,7 +613,41 @@
         <w:ind w:left="-851"/>
         <w:rPr>
           <w:rFonts w:ascii="Times New Roman" w:hAnsi="Times New Roman" w:cs="Times New Roman"/>
-          <w:b/>
+          <w:sz w:val="28"/>
+          <w:szCs w:val="28"/>
+        </w:rPr>
+      </w:pPr>
+      <w:r>
+        <w:rPr>
+          <w:rFonts w:ascii="Times New Roman" w:hAnsi="Times New Roman" w:cs="Times New Roman"/>
+          <w:sz w:val="28"/>
+          <w:szCs w:val="28"/>
+        </w:rPr>
+        <w:t>Параметры можно сохранить или загрузить из файла при помощи соответствующих действий в меню «</w:t>
+      </w:r>
+      <w:r>
+        <w:rPr>
+          <w:rFonts w:ascii="Times New Roman" w:hAnsi="Times New Roman" w:cs="Times New Roman"/>
+          <w:b/>
+          <w:sz w:val="28"/>
+          <w:szCs w:val="28"/>
+        </w:rPr>
+        <w:t>Файл</w:t>
+      </w:r>
+      <w:r>
+        <w:rPr>
+          <w:rFonts w:ascii="Times New Roman" w:hAnsi="Times New Roman" w:cs="Times New Roman"/>
+          <w:sz w:val="28"/>
+          <w:szCs w:val="28"/>
+        </w:rPr>
+        <w:t>».</w:t>
+      </w:r>
+    </w:p>
+    <w:p>
+      <w:pPr>
+        <w:ind w:left="-851"/>
+        <w:rPr>
+          <w:rFonts w:ascii="Times New Roman" w:hAnsi="Times New Roman" w:cs="Times New Roman"/>
           <w:sz w:val="28"/>
           <w:szCs w:val="28"/>
         </w:rPr>
@@ -567,25 +689,87 @@
           <w:sz w:val="28"/>
           <w:szCs w:val="28"/>
         </w:rPr>
-        <w:t xml:space="preserve"> временной диаграммы.</w:t>
-      </w:r>
-    </w:p>
-    <w:p>
-      <w:pPr>
-        <w:ind w:left="-851"/>
-        <w:rPr>
-          <w:rFonts w:ascii="Times New Roman" w:hAnsi="Times New Roman" w:cs="Times New Roman"/>
-          <w:sz w:val="28"/>
-          <w:szCs w:val="28"/>
-        </w:rPr>
-      </w:pPr>
-      <w:r>
-        <w:rPr>
-          <w:rFonts w:ascii="Times New Roman" w:hAnsi="Times New Roman" w:cs="Times New Roman"/>
-          <w:sz w:val="28"/>
-          <w:szCs w:val="28"/>
-        </w:rPr>
-        <w:t xml:space="preserve">В меню выберите «График – Построить временную диаграмму». Может появиться предупреждение о большом количестве линий. При отрицательном ответе </w:t>
+        <w:t xml:space="preserve"> </w:t>
+      </w:r>
+      <w:r>
+        <w:rPr>
+          <w:rFonts w:ascii="Times New Roman" w:hAnsi="Times New Roman" w:cs="Times New Roman"/>
+          <w:b/>
+          <w:sz w:val="28"/>
+          <w:szCs w:val="28"/>
+        </w:rPr>
+        <w:t>интерактивной</w:t>
+      </w:r>
+      <w:r>
+        <w:rPr>
+          <w:rFonts w:ascii="Times New Roman" w:hAnsi="Times New Roman" w:cs="Times New Roman"/>
+          <w:b/>
+          <w:sz w:val="28"/>
+          <w:szCs w:val="28"/>
+        </w:rPr>
+        <w:t xml:space="preserve"> диаграммы.</w:t>
+      </w:r>
+    </w:p>
+    <w:p>
+      <w:pPr>
+        <w:ind w:left="-851"/>
+        <w:rPr>
+          <w:rFonts w:ascii="Times New Roman" w:hAnsi="Times New Roman" w:cs="Times New Roman"/>
+          <w:sz w:val="28"/>
+          <w:szCs w:val="28"/>
+        </w:rPr>
+      </w:pPr>
+      <w:r>
+        <w:rPr>
+          <w:rFonts w:ascii="Times New Roman" w:hAnsi="Times New Roman" w:cs="Times New Roman"/>
+          <w:sz w:val="28"/>
+          <w:szCs w:val="28"/>
+        </w:rPr>
+        <w:t>В меню выберите «</w:t>
+      </w:r>
+      <w:r>
+        <w:rPr>
+          <w:rFonts w:ascii="Times New Roman" w:hAnsi="Times New Roman" w:cs="Times New Roman"/>
+          <w:b/>
+          <w:sz w:val="28"/>
+          <w:szCs w:val="28"/>
+        </w:rPr>
+        <w:t>Действия</w:t>
+      </w:r>
+      <w:r>
+        <w:rPr>
+          <w:rFonts w:ascii="Times New Roman" w:hAnsi="Times New Roman" w:cs="Times New Roman"/>
+          <w:b/>
+          <w:sz w:val="28"/>
+          <w:szCs w:val="28"/>
+        </w:rPr>
+        <w:t xml:space="preserve"> – </w:t>
+      </w:r>
+      <w:r>
+        <w:rPr>
+          <w:rFonts w:ascii="Times New Roman" w:hAnsi="Times New Roman" w:cs="Times New Roman"/>
+          <w:b/>
+          <w:sz w:val="28"/>
+          <w:szCs w:val="28"/>
+        </w:rPr>
+        <w:t>Создать интерактивную</w:t>
+      </w:r>
+      <w:r>
+        <w:rPr>
+          <w:rFonts w:ascii="Times New Roman" w:hAnsi="Times New Roman" w:cs="Times New Roman"/>
+          <w:b/>
+          <w:sz w:val="28"/>
+          <w:szCs w:val="28"/>
+        </w:rPr>
+        <w:t xml:space="preserve"> диаграмму</w:t>
+      </w:r>
+      <w:r>
+        <w:rPr>
+          <w:rFonts w:ascii="Times New Roman" w:hAnsi="Times New Roman" w:cs="Times New Roman"/>
+          <w:sz w:val="28"/>
+          <w:szCs w:val="28"/>
+        </w:rPr>
+        <w:t xml:space="preserve">». Может появиться предупреждение о большом количестве линий. При отрицательном ответе </w:t>
       </w:r>
       <w:r>
         <w:rPr>
@@ -632,6 +816,7 @@
       <w:r>
         <w:rPr>
           <w:rFonts w:ascii="Times New Roman" w:hAnsi="Times New Roman" w:cs="Times New Roman"/>
+          <w:b/>
           <w:sz w:val="28"/>
           <w:szCs w:val="28"/>
         </w:rPr>
@@ -643,19 +828,29 @@
           <w:sz w:val="28"/>
           <w:szCs w:val="28"/>
         </w:rPr>
-        <w:t>, либо используйте CTRL + клавиши стрелок</w:t>
-      </w:r>
-      <w:r>
-        <w:rPr>
-          <w:rFonts w:ascii="Times New Roman" w:hAnsi="Times New Roman" w:cs="Times New Roman"/>
-          <w:sz w:val="28"/>
-          <w:szCs w:val="28"/>
-        </w:rPr>
-        <w:t xml:space="preserve"> для перемещения по диаграмме. Вращением колеса мыши над диаграммой можно изменить общий масштаб, вращением над определенной шкалой – масштаб соответствующей оси. Для возврата к начальному положению нажмите </w:t>
-      </w:r>
-      <w:r>
-        <w:rPr>
-          <w:rFonts w:ascii="Times New Roman" w:hAnsi="Times New Roman" w:cs="Times New Roman"/>
+        <w:t xml:space="preserve"> </w:t>
+      </w:r>
+      <w:r>
+        <w:rPr>
+          <w:rFonts w:ascii="Times New Roman" w:hAnsi="Times New Roman" w:cs="Times New Roman"/>
+          <w:sz w:val="28"/>
+          <w:szCs w:val="28"/>
+        </w:rPr>
+        <w:t xml:space="preserve">для перемещения по диаграмме. Вращением колеса мыши над диаграммой можно изменить общий масштаб, вращением над определенной шкалой – масштаб соответствующей оси. Для возврата к начальному положению </w:t>
+      </w:r>
+      <w:r>
+        <w:rPr>
+          <w:rFonts w:ascii="Times New Roman" w:hAnsi="Times New Roman" w:cs="Times New Roman"/>
+          <w:b/>
+          <w:sz w:val="28"/>
+          <w:szCs w:val="28"/>
+        </w:rPr>
+        <w:t xml:space="preserve">нажмите </w:t>
+      </w:r>
+      <w:r>
+        <w:rPr>
+          <w:rFonts w:ascii="Times New Roman" w:hAnsi="Times New Roman" w:cs="Times New Roman"/>
+          <w:b/>
           <w:sz w:val="28"/>
           <w:szCs w:val="28"/>
         </w:rPr>
@@ -664,6 +859,7 @@
       <w:r>
         <w:rPr>
           <w:rFonts w:ascii="Times New Roman" w:hAnsi="Times New Roman" w:cs="Times New Roman"/>
+          <w:b/>
           <w:sz w:val="28"/>
           <w:szCs w:val="28"/>
           <w:lang w:val="en-US"/>
@@ -676,25 +872,7 @@
           <w:sz w:val="28"/>
           <w:szCs w:val="28"/>
         </w:rPr>
-        <w:t xml:space="preserve">, либо </w:t>
-      </w:r>
-      <w:proofErr w:type="spellStart"/>
-      <w:r>
-        <w:rPr>
-          <w:rFonts w:ascii="Times New Roman" w:hAnsi="Times New Roman" w:cs="Times New Roman"/>
-          <w:sz w:val="28"/>
-          <w:szCs w:val="28"/>
-        </w:rPr>
-        <w:t>Ctrl</w:t>
-      </w:r>
-      <w:proofErr w:type="spellEnd"/>
-      <w:r>
-        <w:rPr>
-          <w:rFonts w:ascii="Times New Roman" w:hAnsi="Times New Roman" w:cs="Times New Roman"/>
-          <w:sz w:val="28"/>
-          <w:szCs w:val="28"/>
-        </w:rPr>
-        <w:t xml:space="preserve"> + двойной клик правой кнопкой мыши.</w:t>
+        <w:t>.</w:t>
       </w:r>
     </w:p>
     <w:p>
@@ -721,7 +899,66 @@
           <w:sz w:val="28"/>
           <w:szCs w:val="28"/>
         </w:rPr>
-        <w:t xml:space="preserve"> «В начало», «Шаг назад» , «Шаг вперед»</w:t>
+        <w:t xml:space="preserve"> «</w:t>
+      </w:r>
+      <w:r>
+        <w:rPr>
+          <w:rFonts w:ascii="Times New Roman" w:hAnsi="Times New Roman" w:cs="Times New Roman"/>
+          <w:b/>
+          <w:sz w:val="28"/>
+          <w:szCs w:val="28"/>
+        </w:rPr>
+        <w:t>В начало</w:t>
+      </w:r>
+      <w:r>
+        <w:rPr>
+          <w:rFonts w:ascii="Times New Roman" w:hAnsi="Times New Roman" w:cs="Times New Roman"/>
+          <w:sz w:val="28"/>
+          <w:szCs w:val="28"/>
+        </w:rPr>
+        <w:t>», «</w:t>
+      </w:r>
+      <w:r>
+        <w:rPr>
+          <w:rFonts w:ascii="Times New Roman" w:hAnsi="Times New Roman" w:cs="Times New Roman"/>
+          <w:b/>
+          <w:sz w:val="28"/>
+          <w:szCs w:val="28"/>
+        </w:rPr>
+        <w:t>Шаг назад</w:t>
+      </w:r>
+      <w:r>
+        <w:rPr>
+          <w:rFonts w:ascii="Times New Roman" w:hAnsi="Times New Roman" w:cs="Times New Roman"/>
+          <w:sz w:val="28"/>
+          <w:szCs w:val="28"/>
+        </w:rPr>
+        <w:t>»</w:t>
+      </w:r>
+      <w:r>
+        <w:rPr>
+          <w:rFonts w:ascii="Times New Roman" w:hAnsi="Times New Roman" w:cs="Times New Roman"/>
+          <w:sz w:val="28"/>
+          <w:szCs w:val="28"/>
+        </w:rPr>
+        <w:t>, «</w:t>
+      </w:r>
+      <w:r>
+        <w:rPr>
+          <w:rFonts w:ascii="Times New Roman" w:hAnsi="Times New Roman" w:cs="Times New Roman"/>
+          <w:b/>
+          <w:sz w:val="28"/>
+          <w:szCs w:val="28"/>
+        </w:rPr>
+        <w:t>Шаг вперед</w:t>
+      </w:r>
+      <w:r>
+        <w:rPr>
+          <w:rFonts w:ascii="Times New Roman" w:hAnsi="Times New Roman" w:cs="Times New Roman"/>
+          <w:sz w:val="28"/>
+          <w:szCs w:val="28"/>
+        </w:rPr>
+        <w:t>»</w:t>
       </w:r>
       <w:r>
         <w:rPr>
@@ -737,7 +974,24 @@
           <w:sz w:val="28"/>
           <w:szCs w:val="28"/>
         </w:rPr>
-        <w:t xml:space="preserve"> «В конец»</w:t>
+        <w:t xml:space="preserve"> «</w:t>
+      </w:r>
+      <w:r>
+        <w:rPr>
+          <w:rFonts w:ascii="Times New Roman" w:hAnsi="Times New Roman" w:cs="Times New Roman"/>
+          <w:b/>
+          <w:sz w:val="28"/>
+          <w:szCs w:val="28"/>
+        </w:rPr>
+        <w:t>В конец</w:t>
+      </w:r>
+      <w:r>
+        <w:rPr>
+          <w:rFonts w:ascii="Times New Roman" w:hAnsi="Times New Roman" w:cs="Times New Roman"/>
+          <w:sz w:val="28"/>
+          <w:szCs w:val="28"/>
+        </w:rPr>
+        <w:t>»</w:t>
       </w:r>
       <w:r>
         <w:rPr>
@@ -769,7 +1023,15 @@
           <w:sz w:val="28"/>
           <w:szCs w:val="28"/>
         </w:rPr>
-        <w:t xml:space="preserve">. Им соответствуют клавиши стрелок </w:t>
+        <w:t>.</w:t>
+      </w:r>
+      <w:r>
+        <w:rPr>
+          <w:rFonts w:ascii="Times New Roman" w:hAnsi="Times New Roman" w:cs="Times New Roman"/>
+          <w:sz w:val="28"/>
+          <w:szCs w:val="28"/>
+        </w:rPr>
+        <w:t xml:space="preserve"> Им соответствуют клавиши стрелок </w:t>
       </w:r>
       <w:proofErr w:type="spellStart"/>
       <w:r>
@@ -853,24 +1115,233 @@
           <w:sz w:val="28"/>
           <w:szCs w:val="28"/>
         </w:rPr>
-        <w:t xml:space="preserve">Параметр «Отображать предыдущие линии» включает или выключает отображение </w:t>
-      </w:r>
-      <w:r>
-        <w:rPr>
-          <w:rFonts w:ascii="Times New Roman" w:hAnsi="Times New Roman" w:cs="Times New Roman"/>
-          <w:sz w:val="28"/>
-          <w:szCs w:val="28"/>
-        </w:rPr>
-        <w:t>путей заявок</w:t>
-      </w:r>
-      <w:r>
-        <w:rPr>
-          <w:rFonts w:ascii="Times New Roman" w:hAnsi="Times New Roman" w:cs="Times New Roman"/>
-          <w:sz w:val="28"/>
-          <w:szCs w:val="28"/>
-        </w:rPr>
-        <w:t>, появившихся до выбранного при помощи «кнопок перемотки» момента. Может быть полезен, если на диаграмме линии накладываются друг на друга.</w:t>
-      </w:r>
+        <w:t xml:space="preserve">Для </w:t>
+      </w:r>
+      <w:r>
+        <w:rPr>
+          <w:rFonts w:ascii="Times New Roman" w:hAnsi="Times New Roman" w:cs="Times New Roman"/>
+          <w:sz w:val="28"/>
+          <w:szCs w:val="28"/>
+        </w:rPr>
+        <w:t>быстрой «перемотки»</w:t>
+      </w:r>
+      <w:r>
+        <w:rPr>
+          <w:rFonts w:ascii="Times New Roman" w:hAnsi="Times New Roman" w:cs="Times New Roman"/>
+          <w:sz w:val="28"/>
+          <w:szCs w:val="28"/>
+        </w:rPr>
+        <w:t xml:space="preserve"> </w:t>
+      </w:r>
+      <w:r>
+        <w:rPr>
+          <w:rFonts w:ascii="Times New Roman" w:hAnsi="Times New Roman" w:cs="Times New Roman"/>
+          <w:sz w:val="28"/>
+          <w:szCs w:val="28"/>
+        </w:rPr>
+        <w:t xml:space="preserve">к определенной линии </w:t>
+      </w:r>
+      <w:r>
+        <w:rPr>
+          <w:rFonts w:ascii="Times New Roman" w:hAnsi="Times New Roman" w:cs="Times New Roman"/>
+          <w:sz w:val="28"/>
+          <w:szCs w:val="28"/>
+        </w:rPr>
+        <w:t xml:space="preserve">используйте </w:t>
+      </w:r>
+      <w:r>
+        <w:rPr>
+          <w:rFonts w:ascii="Times New Roman" w:hAnsi="Times New Roman" w:cs="Times New Roman"/>
+          <w:b/>
+          <w:sz w:val="28"/>
+          <w:szCs w:val="28"/>
+        </w:rPr>
+        <w:t>CTRL + щелчок</w:t>
+      </w:r>
+      <w:r>
+        <w:rPr>
+          <w:rFonts w:ascii="Times New Roman" w:hAnsi="Times New Roman" w:cs="Times New Roman"/>
+          <w:sz w:val="28"/>
+          <w:szCs w:val="28"/>
+        </w:rPr>
+        <w:t xml:space="preserve"> по нужно линии, либо по точке ее начала или конца.</w:t>
+      </w:r>
+    </w:p>
+    <w:p>
+      <w:pPr>
+        <w:ind w:left="-851"/>
+        <w:rPr>
+          <w:rFonts w:ascii="Times New Roman" w:hAnsi="Times New Roman" w:cs="Times New Roman"/>
+          <w:sz w:val="28"/>
+          <w:szCs w:val="28"/>
+        </w:rPr>
+      </w:pPr>
+      <w:r>
+        <w:rPr>
+          <w:rFonts w:ascii="Times New Roman" w:hAnsi="Times New Roman" w:cs="Times New Roman"/>
+          <w:sz w:val="28"/>
+          <w:szCs w:val="28"/>
+        </w:rPr>
+        <w:t>Если п</w:t>
+      </w:r>
+      <w:r>
+        <w:rPr>
+          <w:rFonts w:ascii="Times New Roman" w:hAnsi="Times New Roman" w:cs="Times New Roman"/>
+          <w:sz w:val="28"/>
+          <w:szCs w:val="28"/>
+        </w:rPr>
+        <w:t>араметр «</w:t>
+      </w:r>
+      <w:r>
+        <w:rPr>
+          <w:rFonts w:ascii="Times New Roman" w:hAnsi="Times New Roman" w:cs="Times New Roman"/>
+          <w:b/>
+          <w:sz w:val="28"/>
+          <w:szCs w:val="28"/>
+        </w:rPr>
+        <w:t>Показывать линии</w:t>
+      </w:r>
+      <w:r>
+        <w:rPr>
+          <w:rFonts w:ascii="Times New Roman" w:hAnsi="Times New Roman" w:cs="Times New Roman"/>
+          <w:sz w:val="28"/>
+          <w:szCs w:val="28"/>
+        </w:rPr>
+        <w:t>»</w:t>
+      </w:r>
+      <w:r>
+        <w:rPr>
+          <w:rFonts w:ascii="Times New Roman" w:hAnsi="Times New Roman" w:cs="Times New Roman"/>
+          <w:sz w:val="28"/>
+          <w:szCs w:val="28"/>
+        </w:rPr>
+        <w:t xml:space="preserve"> установлен в значение «</w:t>
+      </w:r>
+      <w:r>
+        <w:rPr>
+          <w:rFonts w:ascii="Times New Roman" w:hAnsi="Times New Roman" w:cs="Times New Roman"/>
+          <w:b/>
+          <w:sz w:val="28"/>
+          <w:szCs w:val="28"/>
+        </w:rPr>
+        <w:t>Все</w:t>
+      </w:r>
+      <w:r>
+        <w:rPr>
+          <w:rFonts w:ascii="Times New Roman" w:hAnsi="Times New Roman" w:cs="Times New Roman"/>
+          <w:sz w:val="28"/>
+          <w:szCs w:val="28"/>
+        </w:rPr>
+        <w:t>» - на диаграмме будут отображаться все линии, вплоть до момента, установленного при помощи «перемотки»</w:t>
+      </w:r>
+      <w:r>
+        <w:rPr>
+          <w:rFonts w:ascii="Times New Roman" w:hAnsi="Times New Roman" w:cs="Times New Roman"/>
+          <w:sz w:val="28"/>
+          <w:szCs w:val="28"/>
+        </w:rPr>
+        <w:t xml:space="preserve"> диаграммы</w:t>
+      </w:r>
+      <w:r>
+        <w:rPr>
+          <w:rFonts w:ascii="Times New Roman" w:hAnsi="Times New Roman" w:cs="Times New Roman"/>
+          <w:sz w:val="28"/>
+          <w:szCs w:val="28"/>
+        </w:rPr>
+        <w:t>.  Если установлено значение «</w:t>
+      </w:r>
+      <w:r>
+        <w:rPr>
+          <w:rFonts w:ascii="Times New Roman" w:hAnsi="Times New Roman" w:cs="Times New Roman"/>
+          <w:b/>
+          <w:sz w:val="28"/>
+          <w:szCs w:val="28"/>
+        </w:rPr>
+        <w:t>Одну</w:t>
+      </w:r>
+      <w:r>
+        <w:rPr>
+          <w:rFonts w:ascii="Times New Roman" w:hAnsi="Times New Roman" w:cs="Times New Roman"/>
+          <w:sz w:val="28"/>
+          <w:szCs w:val="28"/>
+        </w:rPr>
+        <w:t xml:space="preserve">» - будет отображена только линия заявки, до момента прихода которой была </w:t>
+      </w:r>
+      <w:r>
+        <w:rPr>
+          <w:rFonts w:ascii="Times New Roman" w:hAnsi="Times New Roman" w:cs="Times New Roman"/>
+          <w:sz w:val="28"/>
+          <w:szCs w:val="28"/>
+        </w:rPr>
+        <w:t>«</w:t>
+      </w:r>
+      <w:r>
+        <w:rPr>
+          <w:rFonts w:ascii="Times New Roman" w:hAnsi="Times New Roman" w:cs="Times New Roman"/>
+          <w:sz w:val="28"/>
+          <w:szCs w:val="28"/>
+        </w:rPr>
+        <w:t>перемотана</w:t>
+      </w:r>
+      <w:r>
+        <w:rPr>
+          <w:rFonts w:ascii="Times New Roman" w:hAnsi="Times New Roman" w:cs="Times New Roman"/>
+          <w:sz w:val="28"/>
+          <w:szCs w:val="28"/>
+        </w:rPr>
+        <w:t>»</w:t>
+      </w:r>
+      <w:r>
+        <w:rPr>
+          <w:rFonts w:ascii="Times New Roman" w:hAnsi="Times New Roman" w:cs="Times New Roman"/>
+          <w:sz w:val="28"/>
+          <w:szCs w:val="28"/>
+        </w:rPr>
+        <w:t xml:space="preserve"> диаграмма. Данная функция может быть полезна, </w:t>
+      </w:r>
+      <w:r>
+        <w:rPr>
+          <w:rFonts w:ascii="Times New Roman" w:hAnsi="Times New Roman" w:cs="Times New Roman"/>
+          <w:sz w:val="28"/>
+          <w:szCs w:val="28"/>
+        </w:rPr>
+        <w:t xml:space="preserve">если </w:t>
+      </w:r>
+      <w:r>
+        <w:rPr>
+          <w:rFonts w:ascii="Times New Roman" w:hAnsi="Times New Roman" w:cs="Times New Roman"/>
+          <w:sz w:val="28"/>
+          <w:szCs w:val="28"/>
+        </w:rPr>
+        <w:t xml:space="preserve">диаграмма становится неразборчивой из-за слишком большого количества накладывающихся линий. Для быстрого переключения параметра используйте </w:t>
+      </w:r>
+      <w:r>
+        <w:rPr>
+          <w:rFonts w:ascii="Times New Roman" w:hAnsi="Times New Roman" w:cs="Times New Roman"/>
+          <w:b/>
+          <w:sz w:val="28"/>
+          <w:szCs w:val="28"/>
+        </w:rPr>
+        <w:t>клавишу Q</w:t>
+      </w:r>
+      <w:r>
+        <w:rPr>
+          <w:rFonts w:ascii="Times New Roman" w:hAnsi="Times New Roman" w:cs="Times New Roman"/>
+          <w:sz w:val="28"/>
+          <w:szCs w:val="28"/>
+        </w:rPr>
+        <w:t>.</w:t>
+      </w:r>
+    </w:p>
+    <w:p>
+      <w:pPr>
+        <w:ind w:left="-851"/>
+        <w:rPr>
+          <w:rFonts w:ascii="Times New Roman" w:hAnsi="Times New Roman" w:cs="Times New Roman"/>
+          <w:sz w:val="28"/>
+          <w:szCs w:val="28"/>
+        </w:rPr>
+      </w:pPr>
     </w:p>
     <w:p>
       <w:pPr>
@@ -908,7 +1379,33 @@
           <w:sz w:val="28"/>
           <w:szCs w:val="28"/>
         </w:rPr>
-        <w:t xml:space="preserve">В меню выберите «Анализ – Анализ диаграммы…». Появится окно с результатами анализа, которые можно сохранить в файл. Открытое окно результатов не блокирует основное окно. Таким образом, можно </w:t>
+        <w:t>В меню выберите «</w:t>
+      </w:r>
+      <w:r>
+        <w:rPr>
+          <w:rFonts w:ascii="Times New Roman" w:hAnsi="Times New Roman" w:cs="Times New Roman"/>
+          <w:b/>
+          <w:sz w:val="28"/>
+          <w:szCs w:val="28"/>
+        </w:rPr>
+        <w:t xml:space="preserve">Действия </w:t>
+      </w:r>
+      <w:r>
+        <w:rPr>
+          <w:rFonts w:ascii="Times New Roman" w:hAnsi="Times New Roman" w:cs="Times New Roman"/>
+          <w:b/>
+          <w:sz w:val="28"/>
+          <w:szCs w:val="28"/>
+        </w:rPr>
+        <w:t>– Анализ диаграммы…</w:t>
+      </w:r>
+      <w:r>
+        <w:rPr>
+          <w:rFonts w:ascii="Times New Roman" w:hAnsi="Times New Roman" w:cs="Times New Roman"/>
+          <w:sz w:val="28"/>
+          <w:szCs w:val="28"/>
+        </w:rPr>
+        <w:t xml:space="preserve">». Появится окно с результатами анализа, которые можно сохранить в файл. Открытое окно результатов не блокирует основное окно. Таким образом, можно </w:t>
       </w:r>
       <w:r>
         <w:rPr>
@@ -954,6 +1451,16 @@
     <w:p>
       <w:pPr>
         <w:ind w:left="-851"/>
+        <w:rPr>
+          <w:rFonts w:ascii="Times New Roman" w:hAnsi="Times New Roman" w:cs="Times New Roman"/>
+          <w:sz w:val="28"/>
+          <w:szCs w:val="28"/>
+        </w:rPr>
+      </w:pPr>
+    </w:p>
+    <w:p>
+      <w:pPr>
+        <w:ind w:left="-851"/>
         <w:jc w:val="center"/>
         <w:rPr>
           <w:rFonts w:ascii="Times New Roman" w:hAnsi="Times New Roman" w:cs="Times New Roman"/>
@@ -987,7 +1494,33 @@
           <w:sz w:val="28"/>
           <w:szCs w:val="28"/>
         </w:rPr>
-        <w:t xml:space="preserve">В меню выберите «Анализ – Синтез СМО…». </w:t>
+        <w:t>В меню выберите «</w:t>
+      </w:r>
+      <w:r>
+        <w:rPr>
+          <w:rFonts w:ascii="Times New Roman" w:hAnsi="Times New Roman" w:cs="Times New Roman"/>
+          <w:b/>
+          <w:sz w:val="28"/>
+          <w:szCs w:val="28"/>
+        </w:rPr>
+        <w:t xml:space="preserve">Действия </w:t>
+      </w:r>
+      <w:r>
+        <w:rPr>
+          <w:rFonts w:ascii="Times New Roman" w:hAnsi="Times New Roman" w:cs="Times New Roman"/>
+          <w:b/>
+          <w:sz w:val="28"/>
+          <w:szCs w:val="28"/>
+        </w:rPr>
+        <w:t>– Синтез СМО…</w:t>
+      </w:r>
+      <w:r>
+        <w:rPr>
+          <w:rFonts w:ascii="Times New Roman" w:hAnsi="Times New Roman" w:cs="Times New Roman"/>
+          <w:sz w:val="28"/>
+          <w:szCs w:val="28"/>
+        </w:rPr>
+        <w:t xml:space="preserve">». </w:t>
       </w:r>
       <w:r>
         <w:rPr>
@@ -1035,67 +1568,396 @@
           <w:sz w:val="28"/>
           <w:szCs w:val="28"/>
         </w:rPr>
-        <w:t>о мест обслуживания.</w:t>
-      </w:r>
-    </w:p>
-    <w:p>
-      <w:pPr>
-        <w:ind w:left="-851"/>
-        <w:rPr>
-          <w:rFonts w:ascii="Times New Roman" w:hAnsi="Times New Roman" w:cs="Times New Roman"/>
-          <w:sz w:val="28"/>
-          <w:szCs w:val="28"/>
-        </w:rPr>
-      </w:pPr>
-      <w:r>
-        <w:rPr>
-          <w:rFonts w:ascii="Times New Roman" w:hAnsi="Times New Roman" w:cs="Times New Roman"/>
-          <w:sz w:val="28"/>
-          <w:szCs w:val="28"/>
-        </w:rPr>
-        <w:t>Синтез СМО будет проводиться путем постепенного изменения количества мест обслуживания от минимального к максимальному</w:t>
-      </w:r>
-      <w:r>
-        <w:rPr>
-          <w:rFonts w:ascii="Times New Roman" w:hAnsi="Times New Roman" w:cs="Times New Roman"/>
-          <w:sz w:val="28"/>
-          <w:szCs w:val="28"/>
-        </w:rPr>
-        <w:t>. Значение, указанное на панели параметров, использоваться не будет.</w:t>
-      </w:r>
-    </w:p>
-    <w:p>
-      <w:pPr>
-        <w:ind w:left="-851"/>
-        <w:rPr>
-          <w:rFonts w:ascii="Times New Roman" w:hAnsi="Times New Roman" w:cs="Times New Roman"/>
-          <w:sz w:val="28"/>
-          <w:szCs w:val="28"/>
-        </w:rPr>
-      </w:pPr>
-      <w:r>
-        <w:rPr>
-          <w:rFonts w:ascii="Times New Roman" w:hAnsi="Times New Roman" w:cs="Times New Roman"/>
-          <w:sz w:val="28"/>
-          <w:szCs w:val="28"/>
-        </w:rPr>
-        <w:t xml:space="preserve">В процессе работы программы графики зависимостей </w:t>
-      </w:r>
-      <w:r>
-        <w:rPr>
-          <w:rFonts w:ascii="Times New Roman" w:hAnsi="Times New Roman" w:cs="Times New Roman"/>
-          <w:sz w:val="28"/>
-          <w:szCs w:val="28"/>
-        </w:rPr>
-        <w:t xml:space="preserve">показателей системы от количества мест обслуживания и </w:t>
-      </w:r>
-      <w:r>
-        <w:rPr>
-          <w:rFonts w:ascii="Times New Roman" w:hAnsi="Times New Roman" w:cs="Times New Roman"/>
-          <w:sz w:val="28"/>
-          <w:szCs w:val="28"/>
-        </w:rPr>
-        <w:t>отчеты будут сохранены в указанные папки.</w:t>
+        <w:t xml:space="preserve">о мест </w:t>
+      </w:r>
+      <w:r>
+        <w:rPr>
+          <w:rFonts w:ascii="Times New Roman" w:hAnsi="Times New Roman" w:cs="Times New Roman"/>
+          <w:sz w:val="28"/>
+          <w:szCs w:val="28"/>
+        </w:rPr>
+        <w:t>в очереди</w:t>
+      </w:r>
+      <w:r>
+        <w:rPr>
+          <w:rFonts w:ascii="Times New Roman" w:hAnsi="Times New Roman" w:cs="Times New Roman"/>
+          <w:sz w:val="28"/>
+          <w:szCs w:val="28"/>
+        </w:rPr>
+        <w:t>.</w:t>
+      </w:r>
+      <w:r>
+        <w:rPr>
+          <w:rFonts w:ascii="Times New Roman" w:hAnsi="Times New Roman" w:cs="Times New Roman"/>
+          <w:sz w:val="28"/>
+          <w:szCs w:val="28"/>
+        </w:rPr>
+        <w:t xml:space="preserve"> После этого нужно будет выбрать папки, куда будут сохранены результаты моделирования.</w:t>
+      </w:r>
+    </w:p>
+    <w:p>
+      <w:pPr>
+        <w:ind w:left="-851"/>
+        <w:rPr>
+          <w:rFonts w:ascii="Times New Roman" w:hAnsi="Times New Roman" w:cs="Times New Roman"/>
+          <w:sz w:val="28"/>
+          <w:szCs w:val="28"/>
+        </w:rPr>
+      </w:pPr>
+      <w:r>
+        <w:rPr>
+          <w:rFonts w:ascii="Times New Roman" w:hAnsi="Times New Roman" w:cs="Times New Roman"/>
+          <w:sz w:val="28"/>
+          <w:szCs w:val="28"/>
+        </w:rPr>
+        <w:t>Синтез СМО</w:t>
+      </w:r>
+      <w:r>
+        <w:rPr>
+          <w:rFonts w:ascii="Times New Roman" w:hAnsi="Times New Roman" w:cs="Times New Roman"/>
+          <w:sz w:val="28"/>
+          <w:szCs w:val="28"/>
+        </w:rPr>
+        <w:t xml:space="preserve"> будет проводиться путем постепенного изменения количества мест </w:t>
+      </w:r>
+      <w:r>
+        <w:rPr>
+          <w:rFonts w:ascii="Times New Roman" w:hAnsi="Times New Roman" w:cs="Times New Roman"/>
+          <w:sz w:val="28"/>
+          <w:szCs w:val="28"/>
+        </w:rPr>
+        <w:t>в очереди</w:t>
+      </w:r>
+      <w:r>
+        <w:rPr>
+          <w:rFonts w:ascii="Times New Roman" w:hAnsi="Times New Roman" w:cs="Times New Roman"/>
+          <w:sz w:val="28"/>
+          <w:szCs w:val="28"/>
+        </w:rPr>
+        <w:t xml:space="preserve"> от минимального к </w:t>
+      </w:r>
+      <w:proofErr w:type="gramStart"/>
+      <w:r>
+        <w:rPr>
+          <w:rFonts w:ascii="Times New Roman" w:hAnsi="Times New Roman" w:cs="Times New Roman"/>
+          <w:sz w:val="28"/>
+          <w:szCs w:val="28"/>
+        </w:rPr>
+        <w:t>максимальному</w:t>
+      </w:r>
+      <w:proofErr w:type="gramEnd"/>
+      <w:r>
+        <w:rPr>
+          <w:rFonts w:ascii="Times New Roman" w:hAnsi="Times New Roman" w:cs="Times New Roman"/>
+          <w:sz w:val="28"/>
+          <w:szCs w:val="28"/>
+        </w:rPr>
+        <w:t xml:space="preserve">. </w:t>
+      </w:r>
+      <w:r>
+        <w:rPr>
+          <w:rFonts w:ascii="Times New Roman" w:hAnsi="Times New Roman" w:cs="Times New Roman"/>
+          <w:sz w:val="28"/>
+          <w:szCs w:val="28"/>
+        </w:rPr>
+        <w:t>П</w:t>
+      </w:r>
+      <w:r>
+        <w:rPr>
+          <w:rFonts w:ascii="Times New Roman" w:hAnsi="Times New Roman" w:cs="Times New Roman"/>
+          <w:sz w:val="28"/>
+          <w:szCs w:val="28"/>
+        </w:rPr>
+        <w:t>араметр «</w:t>
+      </w:r>
+      <w:r>
+        <w:rPr>
+          <w:rFonts w:ascii="Times New Roman" w:hAnsi="Times New Roman" w:cs="Times New Roman"/>
+          <w:b/>
+          <w:sz w:val="28"/>
+          <w:szCs w:val="28"/>
+        </w:rPr>
+        <w:t>Количество мест в очереди</w:t>
+      </w:r>
+      <w:r>
+        <w:rPr>
+          <w:rFonts w:ascii="Times New Roman" w:hAnsi="Times New Roman" w:cs="Times New Roman"/>
+          <w:sz w:val="28"/>
+          <w:szCs w:val="28"/>
+        </w:rPr>
+        <w:t>», указанный</w:t>
+      </w:r>
+      <w:r>
+        <w:rPr>
+          <w:rFonts w:ascii="Times New Roman" w:hAnsi="Times New Roman" w:cs="Times New Roman"/>
+          <w:sz w:val="28"/>
+          <w:szCs w:val="28"/>
+        </w:rPr>
+        <w:t xml:space="preserve"> на панели параметров, использоваться не будет.</w:t>
+      </w:r>
+    </w:p>
+    <w:p>
+      <w:pPr>
+        <w:rPr>
+          <w:rFonts w:ascii="Times New Roman" w:hAnsi="Times New Roman" w:cs="Times New Roman"/>
+          <w:sz w:val="28"/>
+          <w:szCs w:val="28"/>
+        </w:rPr>
+      </w:pPr>
+    </w:p>
+    <w:p>
+      <w:pPr>
+        <w:jc w:val="center"/>
+        <w:rPr>
+          <w:rFonts w:ascii="Times New Roman" w:hAnsi="Times New Roman" w:cs="Times New Roman"/>
+          <w:sz w:val="28"/>
+          <w:szCs w:val="28"/>
+        </w:rPr>
+      </w:pPr>
+      <w:r>
+        <w:rPr>
+          <w:rFonts w:ascii="Times New Roman" w:hAnsi="Times New Roman" w:cs="Times New Roman"/>
+          <w:b/>
+          <w:sz w:val="28"/>
+          <w:szCs w:val="28"/>
+        </w:rPr>
+        <w:t>Просмотр улучшения</w:t>
+      </w:r>
+      <w:r>
+        <w:rPr>
+          <w:rFonts w:ascii="Times New Roman" w:hAnsi="Times New Roman" w:cs="Times New Roman"/>
+          <w:b/>
+          <w:sz w:val="28"/>
+          <w:szCs w:val="28"/>
+        </w:rPr>
+        <w:t xml:space="preserve"> графиков, полученных в процессе синтеза СМО.</w:t>
+      </w:r>
+    </w:p>
+    <w:p>
+      <w:pPr>
+        <w:ind w:left="-851"/>
+        <w:rPr>
+          <w:rFonts w:ascii="Times New Roman" w:hAnsi="Times New Roman" w:cs="Times New Roman"/>
+          <w:sz w:val="28"/>
+          <w:szCs w:val="28"/>
+        </w:rPr>
+      </w:pPr>
+      <w:r>
+        <w:rPr>
+          <w:rFonts w:ascii="Times New Roman" w:hAnsi="Times New Roman" w:cs="Times New Roman"/>
+          <w:sz w:val="28"/>
+          <w:szCs w:val="28"/>
+        </w:rPr>
+        <w:t>В меню выберите «</w:t>
+      </w:r>
+      <w:r>
+        <w:rPr>
+          <w:rFonts w:ascii="Times New Roman" w:hAnsi="Times New Roman" w:cs="Times New Roman"/>
+          <w:b/>
+          <w:sz w:val="28"/>
+          <w:szCs w:val="28"/>
+        </w:rPr>
+        <w:t xml:space="preserve">Действия </w:t>
+      </w:r>
+      <w:r>
+        <w:rPr>
+          <w:rFonts w:ascii="Times New Roman" w:hAnsi="Times New Roman" w:cs="Times New Roman"/>
+          <w:b/>
+          <w:sz w:val="28"/>
+          <w:szCs w:val="28"/>
+        </w:rPr>
+        <w:t xml:space="preserve">– </w:t>
+      </w:r>
+      <w:r>
+        <w:rPr>
+          <w:rFonts w:ascii="Times New Roman" w:hAnsi="Times New Roman" w:cs="Times New Roman"/>
+          <w:b/>
+          <w:sz w:val="28"/>
+          <w:szCs w:val="28"/>
+        </w:rPr>
+        <w:t>Улучшение графика</w:t>
+      </w:r>
+      <w:r>
+        <w:rPr>
+          <w:rFonts w:ascii="Times New Roman" w:hAnsi="Times New Roman" w:cs="Times New Roman"/>
+          <w:b/>
+          <w:sz w:val="28"/>
+          <w:szCs w:val="28"/>
+        </w:rPr>
+        <w:t>…</w:t>
+      </w:r>
+      <w:r>
+        <w:rPr>
+          <w:rFonts w:ascii="Times New Roman" w:hAnsi="Times New Roman" w:cs="Times New Roman"/>
+          <w:sz w:val="28"/>
+          <w:szCs w:val="28"/>
+        </w:rPr>
+        <w:t xml:space="preserve">». </w:t>
+      </w:r>
+      <w:r>
+        <w:rPr>
+          <w:rFonts w:ascii="Times New Roman" w:hAnsi="Times New Roman" w:cs="Times New Roman"/>
+          <w:sz w:val="28"/>
+          <w:szCs w:val="28"/>
+        </w:rPr>
+        <w:t xml:space="preserve">Сначала </w:t>
+      </w:r>
+      <w:r>
+        <w:rPr>
+          <w:rFonts w:ascii="Times New Roman" w:hAnsi="Times New Roman" w:cs="Times New Roman"/>
+          <w:sz w:val="28"/>
+          <w:szCs w:val="28"/>
+        </w:rPr>
+        <w:t xml:space="preserve"> нужно ввести ограничения,  используемые в процессе синтеза СМО. Затем нужно </w:t>
+      </w:r>
+      <w:r>
+        <w:rPr>
+          <w:rFonts w:ascii="Times New Roman" w:hAnsi="Times New Roman" w:cs="Times New Roman"/>
+          <w:sz w:val="28"/>
+          <w:szCs w:val="28"/>
+        </w:rPr>
+        <w:t xml:space="preserve">установить </w:t>
+      </w:r>
+      <w:r>
+        <w:rPr>
+          <w:rFonts w:ascii="Times New Roman" w:hAnsi="Times New Roman" w:cs="Times New Roman"/>
+          <w:sz w:val="28"/>
+          <w:szCs w:val="28"/>
+        </w:rPr>
+        <w:lastRenderedPageBreak/>
+        <w:t>параметры</w:t>
+      </w:r>
+      <w:r>
+        <w:rPr>
+          <w:rFonts w:ascii="Times New Roman" w:hAnsi="Times New Roman" w:cs="Times New Roman"/>
+          <w:sz w:val="28"/>
+          <w:szCs w:val="28"/>
+        </w:rPr>
+        <w:t xml:space="preserve"> улучшения графика</w:t>
+      </w:r>
+      <w:r>
+        <w:rPr>
+          <w:rFonts w:ascii="Times New Roman" w:hAnsi="Times New Roman" w:cs="Times New Roman"/>
+          <w:sz w:val="28"/>
+          <w:szCs w:val="28"/>
+        </w:rPr>
+        <w:t>. После этого будет построено семейство графиков, отображенное вместо интерактивной диаграммы.</w:t>
+      </w:r>
+    </w:p>
+    <w:p>
+      <w:pPr>
+        <w:ind w:left="-851"/>
+        <w:rPr>
+          <w:rFonts w:ascii="Times New Roman" w:hAnsi="Times New Roman" w:cs="Times New Roman"/>
+          <w:sz w:val="28"/>
+          <w:szCs w:val="28"/>
+        </w:rPr>
+      </w:pPr>
+      <w:r>
+        <w:rPr>
+          <w:rFonts w:ascii="Times New Roman" w:hAnsi="Times New Roman" w:cs="Times New Roman"/>
+          <w:sz w:val="28"/>
+          <w:szCs w:val="28"/>
+        </w:rPr>
+        <w:t>Для семейства графиков можно найти их сумму. Для</w:t>
+      </w:r>
+      <w:r>
+        <w:rPr>
+          <w:rFonts w:ascii="Times New Roman" w:hAnsi="Times New Roman" w:cs="Times New Roman"/>
+          <w:sz w:val="28"/>
+          <w:szCs w:val="28"/>
+        </w:rPr>
+        <w:t xml:space="preserve"> этого</w:t>
+      </w:r>
+      <w:r>
+        <w:rPr>
+          <w:rFonts w:ascii="Times New Roman" w:hAnsi="Times New Roman" w:cs="Times New Roman"/>
+          <w:sz w:val="28"/>
+          <w:szCs w:val="28"/>
+        </w:rPr>
+        <w:t xml:space="preserve"> </w:t>
+      </w:r>
+      <w:r>
+        <w:rPr>
+          <w:rFonts w:ascii="Times New Roman" w:hAnsi="Times New Roman" w:cs="Times New Roman"/>
+          <w:sz w:val="28"/>
+          <w:szCs w:val="28"/>
+        </w:rPr>
+        <w:t>измените значение</w:t>
+      </w:r>
+      <w:r>
+        <w:rPr>
+          <w:rFonts w:ascii="Times New Roman" w:hAnsi="Times New Roman" w:cs="Times New Roman"/>
+          <w:sz w:val="28"/>
+          <w:szCs w:val="28"/>
+        </w:rPr>
+        <w:t xml:space="preserve"> параметр</w:t>
+      </w:r>
+      <w:r>
+        <w:rPr>
+          <w:rFonts w:ascii="Times New Roman" w:hAnsi="Times New Roman" w:cs="Times New Roman"/>
+          <w:sz w:val="28"/>
+          <w:szCs w:val="28"/>
+        </w:rPr>
+        <w:t>а</w:t>
+      </w:r>
+      <w:r>
+        <w:rPr>
+          <w:rFonts w:ascii="Times New Roman" w:hAnsi="Times New Roman" w:cs="Times New Roman"/>
+          <w:sz w:val="28"/>
+          <w:szCs w:val="28"/>
+        </w:rPr>
+        <w:t xml:space="preserve"> «</w:t>
+      </w:r>
+      <w:r>
+        <w:rPr>
+          <w:rFonts w:ascii="Times New Roman" w:hAnsi="Times New Roman" w:cs="Times New Roman"/>
+          <w:b/>
+          <w:sz w:val="28"/>
+          <w:szCs w:val="28"/>
+        </w:rPr>
+        <w:t>Показывать графики</w:t>
+      </w:r>
+      <w:r>
+        <w:rPr>
+          <w:rFonts w:ascii="Times New Roman" w:hAnsi="Times New Roman" w:cs="Times New Roman"/>
+          <w:sz w:val="28"/>
+          <w:szCs w:val="28"/>
+        </w:rPr>
+        <w:t>»</w:t>
+      </w:r>
+      <w:r>
+        <w:rPr>
+          <w:rFonts w:ascii="Times New Roman" w:hAnsi="Times New Roman" w:cs="Times New Roman"/>
+          <w:sz w:val="28"/>
+          <w:szCs w:val="28"/>
+        </w:rPr>
+        <w:t>.</w:t>
+      </w:r>
+      <w:r>
+        <w:rPr>
+          <w:rFonts w:ascii="Times New Roman" w:hAnsi="Times New Roman" w:cs="Times New Roman"/>
+          <w:sz w:val="28"/>
+          <w:szCs w:val="28"/>
+        </w:rPr>
+        <w:t xml:space="preserve"> Также можно использовать </w:t>
+      </w:r>
+      <w:r>
+        <w:rPr>
+          <w:rFonts w:ascii="Times New Roman" w:hAnsi="Times New Roman" w:cs="Times New Roman"/>
+          <w:b/>
+          <w:sz w:val="28"/>
+          <w:szCs w:val="28"/>
+        </w:rPr>
+        <w:t>клавишу W</w:t>
+      </w:r>
+      <w:r>
+        <w:rPr>
+          <w:rFonts w:ascii="Times New Roman" w:hAnsi="Times New Roman" w:cs="Times New Roman"/>
+          <w:sz w:val="28"/>
+          <w:szCs w:val="28"/>
+        </w:rPr>
+        <w:t>.</w:t>
       </w:r>
     </w:p>
     <w:sectPr>
@@ -1269,6 +2131,28 @@
     <w:qFormat/>
     <w:rsid w:val="007951A4"/>
   </w:style>
+  <w:style w:type="paragraph" w:styleId="3">
+    <w:name w:val="heading 3"/>
+    <w:basedOn w:val="a"/>
+    <w:next w:val="a"/>
+    <w:link w:val="30"/>
+    <w:uiPriority w:val="9"/>
+    <w:unhideWhenUsed/>
+    <w:qFormat/>
+    <w:rsid w:val="00462CEB"/>
+    <w:pPr>
+      <w:keepNext/>
+      <w:keepLines/>
+      <w:spacing w:before="200" w:after="0"/>
+      <w:outlineLvl w:val="2"/>
+    </w:pPr>
+    <w:rPr>
+      <w:rFonts w:asciiTheme="majorHAnsi" w:eastAsiaTheme="majorEastAsia" w:hAnsiTheme="majorHAnsi" w:cstheme="majorBidi"/>
+      <w:b/>
+      <w:bCs/>
+      <w:color w:val="4F81BD" w:themeColor="accent1"/>
+    </w:rPr>
+  </w:style>
   <w:style w:type="character" w:default="1" w:styleId="a0">
     <w:name w:val="Default Paragraph Font"/>
     <w:uiPriority w:val="1"/>
@@ -1307,6 +2191,19 @@
       <w:ind w:left="720"/>
       <w:contextualSpacing/>
     </w:pPr>
+  </w:style>
+  <w:style w:type="character" w:customStyle="1" w:styleId="30">
+    <w:name w:val="Заголовок 3 Знак"/>
+    <w:basedOn w:val="a0"/>
+    <w:link w:val="3"/>
+    <w:uiPriority w:val="9"/>
+    <w:rsid w:val="00462CEB"/>
+    <w:rPr>
+      <w:rFonts w:asciiTheme="majorHAnsi" w:eastAsiaTheme="majorEastAsia" w:hAnsiTheme="majorHAnsi" w:cstheme="majorBidi"/>
+      <w:b/>
+      <w:bCs/>
+      <w:color w:val="4F81BD" w:themeColor="accent1"/>
+    </w:rPr>
   </w:style>
 </w:styles>
 </file>
